--- a/New Microsoft Word-dokument.docx
+++ b/New Microsoft Word-dokument.docx
@@ -297,13 +297,14 @@
       </w:pPr>
       <w:r>
         <w:rPr>
-          <w:noProof/>
+          <w:b/>
+          <w:bCs/>
           <w:lang w:val="en-US"/>
         </w:rPr>
         <w:drawing>
-          <wp:inline distT="0" distB="0" distL="0" distR="0" wp14:anchorId="67F60AC5" wp14:editId="5A94EA62">
-            <wp:extent cx="6019800" cy="4255473"/>
-            <wp:effectExtent l="0" t="0" r="0" b="0"/>
+          <wp:inline distT="0" distB="0" distL="0" distR="0" wp14:anchorId="23AB2210" wp14:editId="2864C9FC">
+            <wp:extent cx="5760720" cy="3362325"/>
+            <wp:effectExtent l="0" t="0" r="0" b="9525"/>
             <wp:docPr id="1" name="Bildobjekt 1"/>
             <wp:cNvGraphicFramePr>
               <a:graphicFrameLocks xmlns:a="http://schemas.openxmlformats.org/drawingml/2006/main" noChangeAspect="1"/>
@@ -324,7 +325,7 @@
                   <pic:spPr>
                     <a:xfrm>
                       <a:off x="0" y="0"/>
-                      <a:ext cx="6034326" cy="4265742"/>
+                      <a:ext cx="5760720" cy="3362325"/>
                     </a:xfrm>
                     <a:prstGeom prst="rect">
                       <a:avLst/>
@@ -359,7 +360,6 @@
           <w:bCs/>
           <w:lang w:val="en-US"/>
         </w:rPr>
-        <w:lastRenderedPageBreak/>
         <w:t xml:space="preserve">References: </w:t>
       </w:r>
     </w:p>
